--- a/Documentação Estrutura de Dados.docx
+++ b/Documentação Estrutura de Dados.docx
@@ -21,12 +21,12 @@
           <wp:inline distB="114300" distT="114300" distL="114300" distR="114300">
             <wp:extent cx="5760000" cy="2019300"/>
             <wp:effectExtent b="0" l="0" r="0" t="0"/>
-            <wp:docPr id="6" name="image7.png"/>
+            <wp:docPr id="6" name="image8.png"/>
             <a:graphic>
               <a:graphicData uri="http://schemas.openxmlformats.org/drawingml/2006/picture">
                 <pic:pic>
                   <pic:nvPicPr>
-                    <pic:cNvPr id="0" name="image7.png"/>
+                    <pic:cNvPr id="0" name="image8.png"/>
                     <pic:cNvPicPr preferRelativeResize="0"/>
                   </pic:nvPicPr>
                   <pic:blipFill>
@@ -453,7 +453,17 @@
             </w:tabs>
             <w:spacing w:before="200" w:line="240" w:lineRule="auto"/>
             <w:ind w:left="0" w:firstLine="0"/>
-            <w:rPr/>
+            <w:rPr>
+              <w:i w:val="0"/>
+              <w:smallCaps w:val="0"/>
+              <w:strike w:val="0"/>
+              <w:color w:val="000000"/>
+              <w:sz w:val="22"/>
+              <w:szCs w:val="22"/>
+              <w:u w:val="none"/>
+              <w:shd w:fill="auto" w:val="clear"/>
+              <w:vertAlign w:val="baseline"/>
+            </w:rPr>
           </w:pPr>
           <w:r>
             <w:fldChar w:fldCharType="begin"/>
@@ -463,6 +473,17 @@
           <w:hyperlink w:anchor="_px7ppdw5hvay">
             <w:r>
               <w:rPr>
+                <w:rFonts w:ascii="Arial" w:cs="Arial" w:eastAsia="Arial" w:hAnsi="Arial"/>
+                <w:b w:val="0"/>
+                <w:i w:val="0"/>
+                <w:smallCaps w:val="0"/>
+                <w:strike w:val="0"/>
+                <w:color w:val="000000"/>
+                <w:sz w:val="22"/>
+                <w:szCs w:val="22"/>
+                <w:u w:val="none"/>
+                <w:shd w:fill="auto" w:val="clear"/>
+                <w:vertAlign w:val="baseline"/>
                 <w:rtl w:val="0"/>
               </w:rPr>
               <w:t xml:space="preserve">INTRODUÇÃO</w:t>
@@ -470,6 +491,17 @@
           </w:hyperlink>
           <w:r>
             <w:rPr>
+              <w:rFonts w:ascii="Arial" w:cs="Arial" w:eastAsia="Arial" w:hAnsi="Arial"/>
+              <w:b w:val="0"/>
+              <w:i w:val="0"/>
+              <w:smallCaps w:val="0"/>
+              <w:strike w:val="0"/>
+              <w:color w:val="000000"/>
+              <w:sz w:val="22"/>
+              <w:szCs w:val="22"/>
+              <w:u w:val="none"/>
+              <w:shd w:fill="auto" w:val="clear"/>
+              <w:vertAlign w:val="baseline"/>
               <w:rtl w:val="0"/>
             </w:rPr>
             <w:tab/>
@@ -481,6 +513,175 @@
           </w:r>
           <w:r>
             <w:rPr>
+              <w:i w:val="0"/>
+              <w:smallCaps w:val="0"/>
+              <w:strike w:val="0"/>
+              <w:color w:val="000000"/>
+              <w:sz w:val="22"/>
+              <w:szCs w:val="22"/>
+              <w:u w:val="none"/>
+              <w:shd w:fill="auto" w:val="clear"/>
+              <w:vertAlign w:val="baseline"/>
+              <w:rtl w:val="0"/>
+            </w:rPr>
+            <w:t xml:space="preserve">2</w:t>
+          </w:r>
+          <w:r>
+            <w:fldChar w:fldCharType="end"/>
+          </w:r>
+          <w:r>
+            <w:rPr>
+              <w:rtl w:val="0"/>
+            </w:rPr>
+          </w:r>
+        </w:p>
+        <w:p>
+          <w:pPr>
+            <w:tabs>
+              <w:tab w:val="right" w:pos="9070.866141732284"/>
+            </w:tabs>
+            <w:spacing w:before="200" w:line="240" w:lineRule="auto"/>
+            <w:ind w:left="0" w:firstLine="0"/>
+            <w:rPr>
+              <w:i w:val="0"/>
+              <w:smallCaps w:val="0"/>
+              <w:strike w:val="0"/>
+              <w:color w:val="000000"/>
+              <w:sz w:val="22"/>
+              <w:szCs w:val="22"/>
+              <w:u w:val="none"/>
+              <w:shd w:fill="auto" w:val="clear"/>
+              <w:vertAlign w:val="baseline"/>
+            </w:rPr>
+          </w:pPr>
+          <w:hyperlink w:anchor="_a3xxzlu6f0xt">
+            <w:r>
+              <w:rPr>
+                <w:i w:val="0"/>
+                <w:smallCaps w:val="0"/>
+                <w:strike w:val="0"/>
+                <w:color w:val="000000"/>
+                <w:sz w:val="22"/>
+                <w:szCs w:val="22"/>
+                <w:u w:val="none"/>
+                <w:shd w:fill="auto" w:val="clear"/>
+                <w:vertAlign w:val="baseline"/>
+                <w:rtl w:val="0"/>
+              </w:rPr>
+              <w:t xml:space="preserve">DESENVOLVIMENTO</w:t>
+            </w:r>
+          </w:hyperlink>
+          <w:r>
+            <w:rPr>
+              <w:i w:val="0"/>
+              <w:smallCaps w:val="0"/>
+              <w:strike w:val="0"/>
+              <w:color w:val="000000"/>
+              <w:sz w:val="22"/>
+              <w:szCs w:val="22"/>
+              <w:u w:val="none"/>
+              <w:shd w:fill="auto" w:val="clear"/>
+              <w:vertAlign w:val="baseline"/>
+              <w:rtl w:val="0"/>
+            </w:rPr>
+            <w:tab/>
+          </w:r>
+          <w:r>
+            <w:fldChar w:fldCharType="begin"/>
+            <w:instrText xml:space="preserve"> PAGEREF _a3xxzlu6f0xt \h </w:instrText>
+            <w:fldChar w:fldCharType="separate"/>
+          </w:r>
+          <w:r>
+            <w:rPr>
+              <w:i w:val="0"/>
+              <w:smallCaps w:val="0"/>
+              <w:strike w:val="0"/>
+              <w:color w:val="000000"/>
+              <w:sz w:val="22"/>
+              <w:szCs w:val="22"/>
+              <w:u w:val="none"/>
+              <w:shd w:fill="auto" w:val="clear"/>
+              <w:vertAlign w:val="baseline"/>
+              <w:rtl w:val="0"/>
+            </w:rPr>
+            <w:t xml:space="preserve">2</w:t>
+          </w:r>
+          <w:r>
+            <w:fldChar w:fldCharType="end"/>
+          </w:r>
+          <w:r>
+            <w:rPr>
+              <w:rtl w:val="0"/>
+            </w:rPr>
+          </w:r>
+        </w:p>
+        <w:p>
+          <w:pPr>
+            <w:tabs>
+              <w:tab w:val="right" w:pos="9070.866141732284"/>
+            </w:tabs>
+            <w:spacing w:before="200" w:line="240" w:lineRule="auto"/>
+            <w:ind w:left="0" w:firstLine="0"/>
+            <w:rPr>
+              <w:i w:val="0"/>
+              <w:smallCaps w:val="0"/>
+              <w:strike w:val="0"/>
+              <w:color w:val="000000"/>
+              <w:sz w:val="22"/>
+              <w:szCs w:val="22"/>
+              <w:u w:val="none"/>
+              <w:shd w:fill="auto" w:val="clear"/>
+              <w:vertAlign w:val="baseline"/>
+            </w:rPr>
+          </w:pPr>
+          <w:hyperlink w:anchor="_vr9z7zt5glh1">
+            <w:r>
+              <w:rPr>
+                <w:i w:val="0"/>
+                <w:smallCaps w:val="0"/>
+                <w:strike w:val="0"/>
+                <w:color w:val="000000"/>
+                <w:sz w:val="22"/>
+                <w:szCs w:val="22"/>
+                <w:u w:val="none"/>
+                <w:shd w:fill="auto" w:val="clear"/>
+                <w:vertAlign w:val="baseline"/>
+                <w:rtl w:val="0"/>
+              </w:rPr>
+              <w:t xml:space="preserve">TAD GRAFO</w:t>
+            </w:r>
+          </w:hyperlink>
+          <w:r>
+            <w:rPr>
+              <w:i w:val="0"/>
+              <w:smallCaps w:val="0"/>
+              <w:strike w:val="0"/>
+              <w:color w:val="000000"/>
+              <w:sz w:val="22"/>
+              <w:szCs w:val="22"/>
+              <w:u w:val="none"/>
+              <w:shd w:fill="auto" w:val="clear"/>
+              <w:vertAlign w:val="baseline"/>
+              <w:rtl w:val="0"/>
+            </w:rPr>
+            <w:tab/>
+          </w:r>
+          <w:r>
+            <w:fldChar w:fldCharType="begin"/>
+            <w:instrText xml:space="preserve"> PAGEREF _vr9z7zt5glh1 \h </w:instrText>
+            <w:fldChar w:fldCharType="separate"/>
+          </w:r>
+          <w:r>
+            <w:rPr>
+              <w:i w:val="0"/>
+              <w:smallCaps w:val="0"/>
+              <w:strike w:val="0"/>
+              <w:color w:val="000000"/>
+              <w:sz w:val="22"/>
+              <w:szCs w:val="22"/>
+              <w:u w:val="none"/>
+              <w:shd w:fill="auto" w:val="clear"/>
+              <w:vertAlign w:val="baseline"/>
               <w:rtl w:val="0"/>
             </w:rPr>
             <w:t xml:space="preserve">3</w:t>
@@ -501,72 +702,66 @@
             </w:tabs>
             <w:spacing w:before="200" w:line="240" w:lineRule="auto"/>
             <w:ind w:left="0" w:firstLine="0"/>
-            <w:rPr/>
+            <w:rPr>
+              <w:i w:val="0"/>
+              <w:smallCaps w:val="0"/>
+              <w:strike w:val="0"/>
+              <w:color w:val="000000"/>
+              <w:sz w:val="22"/>
+              <w:szCs w:val="22"/>
+              <w:u w:val="none"/>
+              <w:shd w:fill="auto" w:val="clear"/>
+              <w:vertAlign w:val="baseline"/>
+            </w:rPr>
           </w:pPr>
-          <w:hyperlink w:anchor="_a3xxzlu6f0xt">
+          <w:hyperlink w:anchor="_xg7dj165drh1">
             <w:r>
               <w:rPr>
+                <w:i w:val="0"/>
+                <w:smallCaps w:val="0"/>
+                <w:strike w:val="0"/>
+                <w:color w:val="000000"/>
+                <w:sz w:val="22"/>
+                <w:szCs w:val="22"/>
+                <w:u w:val="none"/>
+                <w:shd w:fill="auto" w:val="clear"/>
+                <w:vertAlign w:val="baseline"/>
                 <w:rtl w:val="0"/>
               </w:rPr>
-              <w:t xml:space="preserve">DESENVOLVIMENTO</w:t>
+              <w:t xml:space="preserve">TAD FILA USANDO HERANÇA</w:t>
             </w:r>
           </w:hyperlink>
           <w:r>
             <w:rPr>
+              <w:i w:val="0"/>
+              <w:smallCaps w:val="0"/>
+              <w:strike w:val="0"/>
+              <w:color w:val="000000"/>
+              <w:sz w:val="22"/>
+              <w:szCs w:val="22"/>
+              <w:u w:val="none"/>
+              <w:shd w:fill="auto" w:val="clear"/>
+              <w:vertAlign w:val="baseline"/>
               <w:rtl w:val="0"/>
             </w:rPr>
             <w:tab/>
           </w:r>
           <w:r>
             <w:fldChar w:fldCharType="begin"/>
-            <w:instrText xml:space="preserve"> PAGEREF _a3xxzlu6f0xt \h </w:instrText>
+            <w:instrText xml:space="preserve"> PAGEREF _xg7dj165drh1 \h </w:instrText>
             <w:fldChar w:fldCharType="separate"/>
           </w:r>
           <w:r>
             <w:rPr>
-              <w:rtl w:val="0"/>
-            </w:rPr>
-            <w:t xml:space="preserve">3</w:t>
-          </w:r>
-          <w:r>
-            <w:fldChar w:fldCharType="end"/>
-          </w:r>
-          <w:r>
-            <w:rPr>
-              <w:rtl w:val="0"/>
-            </w:rPr>
-          </w:r>
-        </w:p>
-        <w:p>
-          <w:pPr>
-            <w:tabs>
-              <w:tab w:val="right" w:pos="9070.866141732284"/>
-            </w:tabs>
-            <w:spacing w:before="200" w:line="240" w:lineRule="auto"/>
-            <w:ind w:left="0" w:firstLine="0"/>
-            <w:rPr/>
-          </w:pPr>
-          <w:hyperlink w:anchor="_vr9z7zt5glh1">
-            <w:r>
-              <w:rPr>
-                <w:rtl w:val="0"/>
-              </w:rPr>
-              <w:t xml:space="preserve">TAD GRAFO</w:t>
-            </w:r>
-          </w:hyperlink>
-          <w:r>
-            <w:rPr>
-              <w:rtl w:val="0"/>
-            </w:rPr>
-            <w:tab/>
-          </w:r>
-          <w:r>
-            <w:fldChar w:fldCharType="begin"/>
-            <w:instrText xml:space="preserve"> PAGEREF _vr9z7zt5glh1 \h </w:instrText>
-            <w:fldChar w:fldCharType="separate"/>
-          </w:r>
-          <w:r>
-            <w:rPr>
+              <w:i w:val="0"/>
+              <w:smallCaps w:val="0"/>
+              <w:strike w:val="0"/>
+              <w:color w:val="000000"/>
+              <w:sz w:val="22"/>
+              <w:szCs w:val="22"/>
+              <w:u w:val="none"/>
+              <w:shd w:fill="auto" w:val="clear"/>
+              <w:vertAlign w:val="baseline"/>
               <w:rtl w:val="0"/>
             </w:rPr>
             <w:t xml:space="preserve">4</w:t>
@@ -587,29 +782,66 @@
             </w:tabs>
             <w:spacing w:before="200" w:line="240" w:lineRule="auto"/>
             <w:ind w:left="0" w:firstLine="0"/>
-            <w:rPr/>
+            <w:rPr>
+              <w:i w:val="0"/>
+              <w:smallCaps w:val="0"/>
+              <w:strike w:val="0"/>
+              <w:color w:val="000000"/>
+              <w:sz w:val="22"/>
+              <w:szCs w:val="22"/>
+              <w:u w:val="none"/>
+              <w:shd w:fill="auto" w:val="clear"/>
+              <w:vertAlign w:val="baseline"/>
+            </w:rPr>
           </w:pPr>
-          <w:hyperlink w:anchor="_xg7dj165drh1">
+          <w:hyperlink w:anchor="_yqk0rh7vqjzo">
             <w:r>
               <w:rPr>
+                <w:i w:val="0"/>
+                <w:smallCaps w:val="0"/>
+                <w:strike w:val="0"/>
+                <w:color w:val="000000"/>
+                <w:sz w:val="22"/>
+                <w:szCs w:val="22"/>
+                <w:u w:val="none"/>
+                <w:shd w:fill="auto" w:val="clear"/>
+                <w:vertAlign w:val="baseline"/>
                 <w:rtl w:val="0"/>
               </w:rPr>
-              <w:t xml:space="preserve">TAD FILA USANDO HERANÇA</w:t>
+              <w:t xml:space="preserve">QUICKSORT</w:t>
             </w:r>
           </w:hyperlink>
           <w:r>
             <w:rPr>
+              <w:i w:val="0"/>
+              <w:smallCaps w:val="0"/>
+              <w:strike w:val="0"/>
+              <w:color w:val="000000"/>
+              <w:sz w:val="22"/>
+              <w:szCs w:val="22"/>
+              <w:u w:val="none"/>
+              <w:shd w:fill="auto" w:val="clear"/>
+              <w:vertAlign w:val="baseline"/>
               <w:rtl w:val="0"/>
             </w:rPr>
             <w:tab/>
           </w:r>
           <w:r>
             <w:fldChar w:fldCharType="begin"/>
-            <w:instrText xml:space="preserve"> PAGEREF _xg7dj165drh1 \h </w:instrText>
+            <w:instrText xml:space="preserve"> PAGEREF _yqk0rh7vqjzo \h </w:instrText>
             <w:fldChar w:fldCharType="separate"/>
           </w:r>
           <w:r>
             <w:rPr>
+              <w:i w:val="0"/>
+              <w:smallCaps w:val="0"/>
+              <w:strike w:val="0"/>
+              <w:color w:val="000000"/>
+              <w:sz w:val="22"/>
+              <w:szCs w:val="22"/>
+              <w:u w:val="none"/>
+              <w:shd w:fill="auto" w:val="clear"/>
+              <w:vertAlign w:val="baseline"/>
               <w:rtl w:val="0"/>
             </w:rPr>
             <w:t xml:space="preserve">5</w:t>
@@ -628,56 +860,32 @@
             <w:tabs>
               <w:tab w:val="right" w:pos="9070.866141732284"/>
             </w:tabs>
-            <w:spacing w:before="200" w:line="240" w:lineRule="auto"/>
-            <w:ind w:left="0" w:firstLine="0"/>
-            <w:rPr/>
-          </w:pPr>
-          <w:hyperlink w:anchor="_yqk0rh7vqjzo">
-            <w:r>
-              <w:rPr>
-                <w:rtl w:val="0"/>
-              </w:rPr>
-              <w:t xml:space="preserve">QUICKSORT</w:t>
-            </w:r>
-          </w:hyperlink>
-          <w:r>
-            <w:rPr>
-              <w:rtl w:val="0"/>
-            </w:rPr>
-            <w:tab/>
-          </w:r>
-          <w:r>
-            <w:fldChar w:fldCharType="begin"/>
-            <w:instrText xml:space="preserve"> PAGEREF _yqk0rh7vqjzo \h </w:instrText>
-            <w:fldChar w:fldCharType="separate"/>
-          </w:r>
-          <w:r>
-            <w:rPr>
-              <w:rtl w:val="0"/>
-            </w:rPr>
-            <w:t xml:space="preserve">6</w:t>
-          </w:r>
-          <w:r>
-            <w:fldChar w:fldCharType="end"/>
-          </w:r>
-          <w:r>
-            <w:rPr>
-              <w:rtl w:val="0"/>
-            </w:rPr>
-          </w:r>
-        </w:p>
-        <w:p>
-          <w:pPr>
-            <w:tabs>
-              <w:tab w:val="right" w:pos="9070.866141732284"/>
-            </w:tabs>
             <w:spacing w:after="80" w:before="200" w:line="240" w:lineRule="auto"/>
             <w:ind w:left="0" w:firstLine="0"/>
-            <w:rPr/>
+            <w:rPr>
+              <w:i w:val="0"/>
+              <w:smallCaps w:val="0"/>
+              <w:strike w:val="0"/>
+              <w:color w:val="000000"/>
+              <w:sz w:val="22"/>
+              <w:szCs w:val="22"/>
+              <w:u w:val="none"/>
+              <w:shd w:fill="auto" w:val="clear"/>
+              <w:vertAlign w:val="baseline"/>
+            </w:rPr>
           </w:pPr>
           <w:hyperlink w:anchor="_7axk3wb15h5l">
             <w:r>
               <w:rPr>
+                <w:i w:val="0"/>
+                <w:smallCaps w:val="0"/>
+                <w:strike w:val="0"/>
+                <w:color w:val="000000"/>
+                <w:sz w:val="22"/>
+                <w:szCs w:val="22"/>
+                <w:u w:val="none"/>
+                <w:shd w:fill="auto" w:val="clear"/>
+                <w:vertAlign w:val="baseline"/>
                 <w:rtl w:val="0"/>
               </w:rPr>
               <w:t xml:space="preserve">CONSIDERAÇÕES FINAIS</w:t>
@@ -685,6 +893,15 @@
           </w:hyperlink>
           <w:r>
             <w:rPr>
+              <w:i w:val="0"/>
+              <w:smallCaps w:val="0"/>
+              <w:strike w:val="0"/>
+              <w:color w:val="000000"/>
+              <w:sz w:val="22"/>
+              <w:szCs w:val="22"/>
+              <w:u w:val="none"/>
+              <w:shd w:fill="auto" w:val="clear"/>
+              <w:vertAlign w:val="baseline"/>
               <w:rtl w:val="0"/>
             </w:rPr>
             <w:tab/>
@@ -696,9 +913,18 @@
           </w:r>
           <w:r>
             <w:rPr>
+              <w:i w:val="0"/>
+              <w:smallCaps w:val="0"/>
+              <w:strike w:val="0"/>
+              <w:color w:val="000000"/>
+              <w:sz w:val="22"/>
+              <w:szCs w:val="22"/>
+              <w:u w:val="none"/>
+              <w:shd w:fill="auto" w:val="clear"/>
+              <w:vertAlign w:val="baseline"/>
               <w:rtl w:val="0"/>
             </w:rPr>
-            <w:t xml:space="preserve">8</w:t>
+            <w:t xml:space="preserve">7</w:t>
           </w:r>
           <w:r>
             <w:fldChar w:fldCharType="end"/>
@@ -1362,12 +1588,12 @@
           <wp:inline distB="114300" distT="114300" distL="114300" distR="114300">
             <wp:extent cx="3783825" cy="825243"/>
             <wp:effectExtent b="0" l="0" r="0" t="0"/>
-            <wp:docPr id="2" name="image2.png"/>
+            <wp:docPr id="2" name="image5.png"/>
             <a:graphic>
               <a:graphicData uri="http://schemas.openxmlformats.org/drawingml/2006/picture">
                 <pic:pic>
                   <pic:nvPicPr>
-                    <pic:cNvPr id="0" name="image2.png"/>
+                    <pic:cNvPr id="0" name="image5.png"/>
                     <pic:cNvPicPr preferRelativeResize="0"/>
                   </pic:nvPicPr>
                   <pic:blipFill>
@@ -1483,12 +1709,12 @@
           <wp:inline distB="114300" distT="114300" distL="114300" distR="114300">
             <wp:extent cx="2855137" cy="1622237"/>
             <wp:effectExtent b="0" l="0" r="0" t="0"/>
-            <wp:docPr id="1" name="image5.png"/>
+            <wp:docPr id="1" name="image4.png"/>
             <a:graphic>
               <a:graphicData uri="http://schemas.openxmlformats.org/drawingml/2006/picture">
                 <pic:pic>
                   <pic:nvPicPr>
-                    <pic:cNvPr id="0" name="image5.png"/>
+                    <pic:cNvPr id="0" name="image4.png"/>
                     <pic:cNvPicPr preferRelativeResize="0"/>
                   </pic:nvPicPr>
                   <pic:blipFill>
@@ -1918,12 +2144,12 @@
           <wp:inline distB="114300" distT="114300" distL="114300" distR="114300">
             <wp:extent cx="2399105" cy="2731654"/>
             <wp:effectExtent b="0" l="0" r="0" t="0"/>
-            <wp:docPr id="4" name="image8.png"/>
+            <wp:docPr id="4" name="image7.png"/>
             <a:graphic>
               <a:graphicData uri="http://schemas.openxmlformats.org/drawingml/2006/picture">
                 <pic:pic>
                   <pic:nvPicPr>
-                    <pic:cNvPr id="0" name="image8.png"/>
+                    <pic:cNvPr id="0" name="image7.png"/>
                     <pic:cNvPicPr preferRelativeResize="0"/>
                   </pic:nvPicPr>
                   <pic:blipFill>
@@ -2098,12 +2324,12 @@
           <wp:inline distB="114300" distT="114300" distL="114300" distR="114300">
             <wp:extent cx="4422000" cy="1972338"/>
             <wp:effectExtent b="0" l="0" r="0" t="0"/>
-            <wp:docPr id="9" name="image1.png"/>
+            <wp:docPr id="9" name="image9.png"/>
             <a:graphic>
               <a:graphicData uri="http://schemas.openxmlformats.org/drawingml/2006/picture">
                 <pic:pic>
                   <pic:nvPicPr>
-                    <pic:cNvPr id="0" name="image1.png"/>
+                    <pic:cNvPr id="0" name="image9.png"/>
                     <pic:cNvPicPr preferRelativeResize="0"/>
                   </pic:nvPicPr>
                   <pic:blipFill>
@@ -2230,12 +2456,12 @@
           <wp:inline distB="114300" distT="114300" distL="114300" distR="114300">
             <wp:extent cx="2121712" cy="1158101"/>
             <wp:effectExtent b="0" l="0" r="0" t="0"/>
-            <wp:docPr id="7" name="image4.png"/>
+            <wp:docPr id="7" name="image2.png"/>
             <a:graphic>
               <a:graphicData uri="http://schemas.openxmlformats.org/drawingml/2006/picture">
                 <pic:pic>
                   <pic:nvPicPr>
-                    <pic:cNvPr id="0" name="image4.png"/>
+                    <pic:cNvPr id="0" name="image2.png"/>
                     <pic:cNvPicPr preferRelativeResize="0"/>
                   </pic:nvPicPr>
                   <pic:blipFill>
@@ -2340,12 +2566,12 @@
           <wp:inline distB="114300" distT="114300" distL="114300" distR="114300">
             <wp:extent cx="2659875" cy="1069655"/>
             <wp:effectExtent b="0" l="0" r="0" t="0"/>
-            <wp:docPr id="3" name="image9.png"/>
+            <wp:docPr id="3" name="image1.png"/>
             <a:graphic>
               <a:graphicData uri="http://schemas.openxmlformats.org/drawingml/2006/picture">
                 <pic:pic>
                   <pic:nvPicPr>
-                    <pic:cNvPr id="0" name="image9.png"/>
+                    <pic:cNvPr id="0" name="image1.png"/>
                     <pic:cNvPicPr preferRelativeResize="0"/>
                   </pic:nvPicPr>
                   <pic:blipFill>
@@ -2450,12 +2676,53 @@
       </w:r>
     </w:p>
     <w:sectPr>
+      <w:footerReference r:id="rId15" w:type="default"/>
+      <w:footerReference r:id="rId16" w:type="first"/>
       <w:pgSz w:h="16838" w:w="11906" w:orient="portrait"/>
       <w:pgMar w:bottom="1133.8582677165355" w:top="1700.7874015748032" w:left="1700.7874015748032" w:right="1133.8582677165355" w:header="720" w:footer="720"/>
-      <w:pgNumType w:start="1"/>
+      <w:pgNumType w:start="0"/>
+      <w:titlePg w:val="1"/>
     </w:sectPr>
   </w:body>
 </w:document>
+</file>
+
+<file path=word/footer1.xml><?xml version="1.0" encoding="utf-8"?>
+<w:ftr xmlns:mc="http://schemas.openxmlformats.org/markup-compatibility/2006" xmlns:o="urn:schemas-microsoft-com:office:office" xmlns:r="http://schemas.openxmlformats.org/officeDocument/2006/relationships" xmlns:m="http://schemas.openxmlformats.org/officeDocument/2006/math" xmlns:v="urn:schemas-microsoft-com:vml" xmlns:wp="http://schemas.openxmlformats.org/drawingml/2006/wordprocessingDrawing" xmlns:w10="urn:schemas-microsoft-com:office:word" xmlns:w="http://schemas.openxmlformats.org/wordprocessingml/2006/main" xmlns:wne="http://schemas.microsoft.com/office/word/2006/wordml" xmlns:sl="http://schemas.openxmlformats.org/schemaLibrary/2006/main" xmlns:a="http://schemas.openxmlformats.org/drawingml/2006/main" xmlns:pic="http://schemas.openxmlformats.org/drawingml/2006/picture" xmlns:c="http://schemas.openxmlformats.org/drawingml/2006/chart" xmlns:lc="http://schemas.openxmlformats.org/drawingml/2006/lockedCanvas" xmlns:dgm="http://schemas.openxmlformats.org/drawingml/2006/diagram" xmlns:wps="http://schemas.microsoft.com/office/word/2010/wordprocessingShape" xmlns:wpg="http://schemas.microsoft.com/office/word/2010/wordprocessingGroup" xmlns:w14="http://schemas.microsoft.com/office/word/2010/wordml" xmlns:w15="http://schemas.microsoft.com/office/word/2012/wordml">
+  <w:p>
+    <w:pPr>
+      <w:rPr/>
+    </w:pPr>
+    <w:r>
+      <w:rPr>
+        <w:rtl w:val="0"/>
+      </w:rPr>
+    </w:r>
+  </w:p>
+</w:ftr>
+</file>
+
+<file path=word/footer2.xml><?xml version="1.0" encoding="utf-8"?>
+<w:ftr xmlns:mc="http://schemas.openxmlformats.org/markup-compatibility/2006" xmlns:o="urn:schemas-microsoft-com:office:office" xmlns:r="http://schemas.openxmlformats.org/officeDocument/2006/relationships" xmlns:m="http://schemas.openxmlformats.org/officeDocument/2006/math" xmlns:v="urn:schemas-microsoft-com:vml" xmlns:wp="http://schemas.openxmlformats.org/drawingml/2006/wordprocessingDrawing" xmlns:w10="urn:schemas-microsoft-com:office:word" xmlns:w="http://schemas.openxmlformats.org/wordprocessingml/2006/main" xmlns:wne="http://schemas.microsoft.com/office/word/2006/wordml" xmlns:sl="http://schemas.openxmlformats.org/schemaLibrary/2006/main" xmlns:a="http://schemas.openxmlformats.org/drawingml/2006/main" xmlns:pic="http://schemas.openxmlformats.org/drawingml/2006/picture" xmlns:c="http://schemas.openxmlformats.org/drawingml/2006/chart" xmlns:lc="http://schemas.openxmlformats.org/drawingml/2006/lockedCanvas" xmlns:dgm="http://schemas.openxmlformats.org/drawingml/2006/diagram" xmlns:wps="http://schemas.microsoft.com/office/word/2010/wordprocessingShape" xmlns:wpg="http://schemas.microsoft.com/office/word/2010/wordprocessingGroup" xmlns:w14="http://schemas.microsoft.com/office/word/2010/wordml" xmlns:w15="http://schemas.microsoft.com/office/word/2012/wordml">
+  <w:p>
+    <w:pPr>
+      <w:jc w:val="right"/>
+      <w:rPr/>
+    </w:pPr>
+    <w:r>
+      <w:rPr/>
+      <w:fldChar w:fldCharType="begin"/>
+      <w:instrText xml:space="preserve">PAGE</w:instrText>
+      <w:fldChar w:fldCharType="separate"/>
+      <w:fldChar w:fldCharType="end"/>
+    </w:r>
+    <w:r>
+      <w:rPr>
+        <w:rtl w:val="0"/>
+      </w:rPr>
+    </w:r>
+  </w:p>
+</w:ftr>
 </file>
 
 <file path=word/numbering.xml><?xml version="1.0" encoding="utf-8"?>
